--- a/Assignment 2.docx
+++ b/Assignment 2.docx
@@ -764,9 +764,7 @@
     </w:p>
     <w:p>
       <w:pPr>
-        <w:rPr>
-          <w:rFonts w:ascii="Times New Roman" w:hAnsi="Times New Roman" w:cs="Times New Roman"/>
-        </w:rPr>
+        <w:keepNext/>
       </w:pPr>
       <w:r>
         <w:rPr>
@@ -812,6 +810,66 @@
     </w:p>
     <w:p>
       <w:pPr>
+        <w:pStyle w:val="Caption"/>
+        <w:rPr>
+          <w:rFonts w:ascii="Times New Roman" w:hAnsi="Times New Roman" w:cs="Times New Roman"/>
+        </w:rPr>
+      </w:pPr>
+      <w:r>
+        <w:t xml:space="preserve">Note </w:t>
+      </w:r>
+      <w:fldSimple w:instr=" SEQ note \* ARABIC ">
+        <w:r>
+          <w:rPr>
+            <w:noProof/>
+          </w:rPr>
+          <w:t>1</w:t>
+        </w:r>
+      </w:fldSimple>
+      <w:r>
+        <w:t xml:space="preserve"> :Inside the session open </w:t>
+      </w:r>
+      <w:proofErr w:type="spellStart"/>
+      <w:r>
+        <w:t>imageLabelingSessionBooks.mat</w:t>
+      </w:r>
+      <w:proofErr w:type="spellEnd"/>
+      <w:r>
+        <w:t xml:space="preserve"> to see the labels</w:t>
+      </w:r>
+      <w:r>
+        <w:t xml:space="preserve"> and save it as </w:t>
+      </w:r>
+      <w:proofErr w:type="spellStart"/>
+      <w:r>
+        <w:t>gtruthBooks</w:t>
+      </w:r>
+      <w:r>
+        <w:t>.mat</w:t>
+      </w:r>
+      <w:proofErr w:type="spellEnd"/>
+      <w:r>
+        <w:t xml:space="preserve"> and export as </w:t>
+      </w:r>
+      <w:proofErr w:type="spellStart"/>
+      <w:r>
+        <w:t>gtruthbooks.mat</w:t>
+      </w:r>
+      <w:proofErr w:type="spellEnd"/>
+      <w:r>
+        <w:t xml:space="preserve"> to update the </w:t>
+      </w:r>
+      <w:proofErr w:type="spellStart"/>
+      <w:r>
+        <w:t>gtruthfile</w:t>
+      </w:r>
+      <w:proofErr w:type="spellEnd"/>
+      <w:r>
+        <w:t>.</w:t>
+      </w:r>
+    </w:p>
+    <w:p>
+      <w:pPr>
         <w:pStyle w:val="Title"/>
         <w:jc w:val="left"/>
         <w:rPr>
@@ -837,7 +895,21 @@
         <w:rPr>
           <w:rFonts w:ascii="Times New Roman" w:hAnsi="Times New Roman" w:cs="Times New Roman"/>
         </w:rPr>
-        <w:t xml:space="preserve"> or to a file in .mat </w:t>
+        <w:t xml:space="preserve"> or to a file </w:t>
+      </w:r>
+      <w:proofErr w:type="gramStart"/>
+      <w:r>
+        <w:rPr>
+          <w:rFonts w:ascii="Times New Roman" w:hAnsi="Times New Roman" w:cs="Times New Roman"/>
+        </w:rPr>
+        <w:t>in .mat</w:t>
+      </w:r>
+      <w:proofErr w:type="gramEnd"/>
+      <w:r>
+        <w:rPr>
+          <w:rFonts w:ascii="Times New Roman" w:hAnsi="Times New Roman" w:cs="Times New Roman"/>
+        </w:rPr>
+        <w:t xml:space="preserve"> </w:t>
       </w:r>
       <w:r>
         <w:rPr>
@@ -1293,10 +1365,8 @@
     <w:p>
       <w:pPr>
         <w:pStyle w:val="Title"/>
+        <w:keepNext/>
         <w:jc w:val="left"/>
-        <w:rPr>
-          <w:rFonts w:ascii="Times New Roman" w:hAnsi="Times New Roman" w:cs="Times New Roman"/>
-        </w:rPr>
       </w:pPr>
       <w:r>
         <w:rPr>
@@ -1342,6 +1412,63 @@
     </w:p>
     <w:p>
       <w:pPr>
+        <w:pStyle w:val="Caption"/>
+        <w:rPr>
+          <w:rFonts w:ascii="Times New Roman" w:hAnsi="Times New Roman" w:cs="Times New Roman"/>
+        </w:rPr>
+      </w:pPr>
+      <w:r>
+        <w:t xml:space="preserve">note </w:t>
+      </w:r>
+      <w:fldSimple w:instr=" SEQ note \* ARABIC ">
+        <w:r>
+          <w:rPr>
+            <w:noProof/>
+          </w:rPr>
+          <w:t>2</w:t>
+        </w:r>
+      </w:fldSimple>
+      <w:r>
+        <w:t xml:space="preserve">: Open the </w:t>
+      </w:r>
+      <w:proofErr w:type="spellStart"/>
+      <w:r>
+        <w:t>imageLabelingSessionFaces.mat</w:t>
+      </w:r>
+      <w:proofErr w:type="spellEnd"/>
+      <w:r>
+        <w:t xml:space="preserve"> in the image labeler app to see the mouths</w:t>
+      </w:r>
+      <w:r>
+        <w:t xml:space="preserve"> and export the </w:t>
+      </w:r>
+      <w:proofErr w:type="spellStart"/>
+      <w:r>
+        <w:t>gtruth</w:t>
+      </w:r>
+      <w:proofErr w:type="spellEnd"/>
+      <w:r>
+        <w:t xml:space="preserve"> as </w:t>
+      </w:r>
+      <w:proofErr w:type="spellStart"/>
+      <w:r>
+        <w:t>mouthgtruth.mat</w:t>
+      </w:r>
+      <w:proofErr w:type="spellEnd"/>
+      <w:r>
+        <w:t xml:space="preserve"> to update the </w:t>
+      </w:r>
+      <w:proofErr w:type="spellStart"/>
+      <w:r>
+        <w:t>gtruth</w:t>
+      </w:r>
+      <w:proofErr w:type="spellEnd"/>
+      <w:r>
+        <w:t xml:space="preserve"> file</w:t>
+      </w:r>
+    </w:p>
+    <w:p>
+      <w:pPr>
         <w:pStyle w:val="Title"/>
         <w:ind w:firstLine="720"/>
         <w:jc w:val="left"/>
@@ -1351,30 +1478,6 @@
           <w:bCs/>
         </w:rPr>
       </w:pPr>
-      <w:r>
-        <w:rPr>
-          <w:rFonts w:ascii="Times New Roman" w:hAnsi="Times New Roman" w:cs="Times New Roman"/>
-          <w:b/>
-          <w:bCs/>
-        </w:rPr>
-        <w:t xml:space="preserve">d. Training </w:t>
-      </w:r>
-      <w:r>
-        <w:rPr>
-          <w:rFonts w:ascii="Times New Roman" w:hAnsi="Times New Roman" w:cs="Times New Roman"/>
-          <w:b/>
-          <w:bCs/>
-        </w:rPr>
-        <w:t>the</w:t>
-      </w:r>
-      <w:r>
-        <w:rPr>
-          <w:rFonts w:ascii="Times New Roman" w:hAnsi="Times New Roman" w:cs="Times New Roman"/>
-          <w:b/>
-          <w:bCs/>
-        </w:rPr>
-        <w:t xml:space="preserve"> Detector</w:t>
-      </w:r>
     </w:p>
     <w:p>
       <w:pPr>
@@ -1383,6 +1486,43 @@
         <w:jc w:val="left"/>
         <w:rPr>
           <w:rFonts w:ascii="Times New Roman" w:hAnsi="Times New Roman" w:cs="Times New Roman"/>
+          <w:b/>
+          <w:bCs/>
+        </w:rPr>
+      </w:pPr>
+      <w:r>
+        <w:rPr>
+          <w:rFonts w:ascii="Times New Roman" w:hAnsi="Times New Roman" w:cs="Times New Roman"/>
+          <w:b/>
+          <w:bCs/>
+        </w:rPr>
+        <w:lastRenderedPageBreak/>
+        <w:t xml:space="preserve">d. Training </w:t>
+      </w:r>
+      <w:r>
+        <w:rPr>
+          <w:rFonts w:ascii="Times New Roman" w:hAnsi="Times New Roman" w:cs="Times New Roman"/>
+          <w:b/>
+          <w:bCs/>
+        </w:rPr>
+        <w:t>the</w:t>
+      </w:r>
+      <w:r>
+        <w:rPr>
+          <w:rFonts w:ascii="Times New Roman" w:hAnsi="Times New Roman" w:cs="Times New Roman"/>
+          <w:b/>
+          <w:bCs/>
+        </w:rPr>
+        <w:t xml:space="preserve"> Detector</w:t>
+      </w:r>
+    </w:p>
+    <w:p>
+      <w:pPr>
+        <w:pStyle w:val="Title"/>
+        <w:ind w:firstLine="720"/>
+        <w:jc w:val="left"/>
+        <w:rPr>
+          <w:rFonts w:ascii="Times New Roman" w:hAnsi="Times New Roman" w:cs="Times New Roman"/>
         </w:rPr>
       </w:pPr>
       <w:r>
@@ -1489,7 +1629,6 @@
           <w:rFonts w:ascii="Times New Roman" w:hAnsi="Times New Roman" w:cs="Times New Roman"/>
           <w:noProof/>
         </w:rPr>
-        <w:lastRenderedPageBreak/>
         <w:drawing>
           <wp:inline distT="0" distB="0" distL="0" distR="0" wp14:anchorId="61146F7E" wp14:editId="3BA71B41">
             <wp:extent cx="5943600" cy="1179195"/>
@@ -1564,14 +1703,13 @@
       </w:pPr>
       <w:r>
         <w:rPr>
-          <w:rFonts w:ascii="Times New Roman" w:hAnsi="Times New Roman" w:cs="Times New Roman"/>
           <w:noProof/>
         </w:rPr>
         <w:drawing>
-          <wp:inline distT="0" distB="0" distL="0" distR="0" wp14:anchorId="2268622B" wp14:editId="65D27BCD">
-            <wp:extent cx="5943600" cy="2063750"/>
+          <wp:inline distT="0" distB="0" distL="0" distR="0" wp14:anchorId="407AE78A" wp14:editId="6A00BAE9">
+            <wp:extent cx="5943600" cy="2557145"/>
             <wp:effectExtent l="0" t="0" r="0" b="0"/>
-            <wp:docPr id="13" name="Picture 13" descr="Graphical user interface, text, application, email&#10;&#10;Description automatically generated"/>
+            <wp:docPr id="2" name="Picture 2" descr="Graphical user interface, text, application, email&#10;&#10;Description automatically generated"/>
             <wp:cNvGraphicFramePr>
               <a:graphicFrameLocks xmlns:a="http://schemas.openxmlformats.org/drawingml/2006/main" noChangeAspect="1"/>
             </wp:cNvGraphicFramePr>
@@ -1579,7 +1717,7 @@
               <a:graphicData uri="http://schemas.openxmlformats.org/drawingml/2006/picture">
                 <pic:pic xmlns:pic="http://schemas.openxmlformats.org/drawingml/2006/picture">
                   <pic:nvPicPr>
-                    <pic:cNvPr id="13" name="Picture 13" descr="Graphical user interface, text, application, email&#10;&#10;Description automatically generated"/>
+                    <pic:cNvPr id="2" name="Picture 2" descr="Graphical user interface, text, application, email&#10;&#10;Description automatically generated"/>
                     <pic:cNvPicPr/>
                   </pic:nvPicPr>
                   <pic:blipFill>
@@ -1591,7 +1729,7 @@
                   <pic:spPr>
                     <a:xfrm>
                       <a:off x="0" y="0"/>
-                      <a:ext cx="5943600" cy="2063750"/>
+                      <a:ext cx="5943600" cy="2557145"/>
                     </a:xfrm>
                     <a:prstGeom prst="rect">
                       <a:avLst/>
@@ -1680,6 +1818,7 @@
         <w:rPr>
           <w:noProof/>
         </w:rPr>
+        <w:lastRenderedPageBreak/>
         <w:drawing>
           <wp:inline distT="0" distB="0" distL="0" distR="0" wp14:anchorId="0E392EE8" wp14:editId="4AD45255">
             <wp:extent cx="5943600" cy="1650365"/>
@@ -1729,14 +1868,21 @@
         <w:rPr>
           <w:rFonts w:ascii="Times New Roman" w:hAnsi="Times New Roman" w:cs="Times New Roman"/>
         </w:rPr>
-        <w:t xml:space="preserve">We can see that though sometimes the detector properly detects the mouth it does detect the mouth it often mistakes the eyes as a mouth if they are not open wide enough this is an error that </w:t>
-      </w:r>
-      <w:r>
-        <w:rPr>
-          <w:rFonts w:ascii="Times New Roman" w:hAnsi="Times New Roman" w:cs="Times New Roman"/>
-        </w:rPr>
-        <w:lastRenderedPageBreak/>
-        <w:t>can be solved with a larger dataset and specific labels for the eyes.</w:t>
+        <w:t>We can see that though sometimes the detector properly detects the mouth it often mistakes the eyes as a mouth if they are not open wide enough</w:t>
+      </w:r>
+      <w:proofErr w:type="gramStart"/>
+      <w:r>
+        <w:rPr>
+          <w:rFonts w:ascii="Times New Roman" w:hAnsi="Times New Roman" w:cs="Times New Roman"/>
+        </w:rPr>
+        <w:t xml:space="preserve"> this</w:t>
+      </w:r>
+      <w:proofErr w:type="gramEnd"/>
+      <w:r>
+        <w:rPr>
+          <w:rFonts w:ascii="Times New Roman" w:hAnsi="Times New Roman" w:cs="Times New Roman"/>
+        </w:rPr>
+        <w:t xml:space="preserve"> is an error that can be solved with a larger dataset and specific labels for the eyes.</w:t>
       </w:r>
       <w:r>
         <w:rPr>
@@ -2004,48 +2150,13 @@
           <w:lang w:eastAsia="en-US"/>
         </w:rPr>
       </w:pPr>
-    </w:p>
-    <w:p>
-      <w:pPr>
-        <w:pStyle w:val="Title"/>
-        <w:jc w:val="left"/>
+      <w:r>
         <w:rPr>
           <w:rFonts w:ascii="Times New Roman" w:eastAsia="Times New Roman" w:hAnsi="Times New Roman" w:cs="Times New Roman"/>
           <w:b/>
           <w:bCs/>
           <w:lang w:eastAsia="en-US"/>
         </w:rPr>
-      </w:pPr>
-    </w:p>
-    <w:p>
-      <w:pPr>
-        <w:pStyle w:val="Title"/>
-        <w:jc w:val="left"/>
-        <w:rPr>
-          <w:rFonts w:ascii="Times New Roman" w:eastAsia="Times New Roman" w:hAnsi="Times New Roman" w:cs="Times New Roman"/>
-          <w:b/>
-          <w:bCs/>
-          <w:lang w:eastAsia="en-US"/>
-        </w:rPr>
-      </w:pPr>
-    </w:p>
-    <w:p>
-      <w:pPr>
-        <w:pStyle w:val="Title"/>
-        <w:rPr>
-          <w:rFonts w:ascii="Times New Roman" w:eastAsia="Times New Roman" w:hAnsi="Times New Roman" w:cs="Times New Roman"/>
-          <w:b/>
-          <w:bCs/>
-          <w:lang w:eastAsia="en-US"/>
-        </w:rPr>
-      </w:pPr>
-      <w:r>
-        <w:rPr>
-          <w:rFonts w:ascii="Times New Roman" w:eastAsia="Times New Roman" w:hAnsi="Times New Roman" w:cs="Times New Roman"/>
-          <w:b/>
-          <w:bCs/>
-          <w:lang w:eastAsia="en-US"/>
-        </w:rPr>
         <w:lastRenderedPageBreak/>
         <w:t>Conclusion</w:t>
       </w:r>
@@ -2181,7 +2292,37 @@
           <w:rFonts w:ascii="Times New Roman" w:eastAsia="Times New Roman" w:hAnsi="Times New Roman" w:cs="Times New Roman"/>
           <w:lang w:eastAsia="en-US"/>
         </w:rPr>
-        <w:t xml:space="preserve"> of faces instead of the 50 I had chosen. This would have avoided the error that my detector often makes with eyes and mouths. </w:t>
+        <w:t xml:space="preserve"> of faces instead of the 50 I had chosen.</w:t>
+      </w:r>
+      <w:r>
+        <w:rPr>
+          <w:rFonts w:ascii="Times New Roman" w:eastAsia="Times New Roman" w:hAnsi="Times New Roman" w:cs="Times New Roman"/>
+          <w:lang w:eastAsia="en-US"/>
+        </w:rPr>
+        <w:t xml:space="preserve"> It would have also </w:t>
+      </w:r>
+      <w:proofErr w:type="gramStart"/>
+      <w:r>
+        <w:rPr>
+          <w:rFonts w:ascii="Times New Roman" w:eastAsia="Times New Roman" w:hAnsi="Times New Roman" w:cs="Times New Roman"/>
+          <w:lang w:eastAsia="en-US"/>
+        </w:rPr>
+        <w:t>be</w:t>
+      </w:r>
+      <w:proofErr w:type="gramEnd"/>
+      <w:r>
+        <w:rPr>
+          <w:rFonts w:ascii="Times New Roman" w:eastAsia="Times New Roman" w:hAnsi="Times New Roman" w:cs="Times New Roman"/>
+          <w:lang w:eastAsia="en-US"/>
+        </w:rPr>
+        <w:t xml:space="preserve"> better to only annotate the parts of the face with the largest confident score.</w:t>
+      </w:r>
+      <w:r>
+        <w:rPr>
+          <w:rFonts w:ascii="Times New Roman" w:eastAsia="Times New Roman" w:hAnsi="Times New Roman" w:cs="Times New Roman"/>
+          <w:lang w:eastAsia="en-US"/>
+        </w:rPr>
+        <w:t xml:space="preserve"> This would have avoided the error that my detector often makes with eyes and mouths. </w:t>
       </w:r>
       <w:r>
         <w:rPr>
@@ -2232,22 +2373,48 @@
         </w:rPr>
         <w:t xml:space="preserve"> to a face label and have used a proper deep learning approach to the training instead of an object detector. </w:t>
       </w:r>
-    </w:p>
-    <w:p>
-      <w:pPr>
-        <w:rPr>
-          <w:rFonts w:ascii="Times New Roman" w:eastAsia="Times New Roman" w:hAnsi="Times New Roman" w:cs="Times New Roman"/>
-          <w:lang w:eastAsia="en-US"/>
-        </w:rPr>
-      </w:pPr>
-    </w:p>
-    <w:p>
-      <w:pPr>
-        <w:rPr>
-          <w:rFonts w:ascii="Times New Roman" w:eastAsia="Times New Roman" w:hAnsi="Times New Roman" w:cs="Times New Roman"/>
-          <w:lang w:eastAsia="en-US"/>
-        </w:rPr>
-      </w:pPr>
+      <w:r>
+        <w:rPr>
+          <w:rFonts w:ascii="Times New Roman" w:eastAsia="Times New Roman" w:hAnsi="Times New Roman" w:cs="Times New Roman"/>
+          <w:lang w:eastAsia="en-US"/>
+        </w:rPr>
+        <w:t xml:space="preserve">This detector could then be used </w:t>
+      </w:r>
+      <w:r>
+        <w:rPr>
+          <w:rFonts w:ascii="Times New Roman" w:eastAsia="Times New Roman" w:hAnsi="Times New Roman" w:cs="Times New Roman"/>
+          <w:lang w:eastAsia="en-US"/>
+        </w:rPr>
+        <w:t>to label</w:t>
+      </w:r>
+      <w:r>
+        <w:rPr>
+          <w:rFonts w:ascii="Times New Roman" w:eastAsia="Times New Roman" w:hAnsi="Times New Roman" w:cs="Times New Roman"/>
+          <w:lang w:eastAsia="en-US"/>
+        </w:rPr>
+        <w:t xml:space="preserve"> all the other images in the large </w:t>
+      </w:r>
+      <w:r>
+        <w:rPr>
+          <w:rFonts w:ascii="Times New Roman" w:eastAsia="Times New Roman" w:hAnsi="Times New Roman" w:cs="Times New Roman"/>
+          <w:lang w:eastAsia="en-US"/>
+        </w:rPr>
+        <w:t>data set</w:t>
+      </w:r>
+      <w:r>
+        <w:rPr>
+          <w:rFonts w:ascii="Times New Roman" w:eastAsia="Times New Roman" w:hAnsi="Times New Roman" w:cs="Times New Roman"/>
+          <w:lang w:eastAsia="en-US"/>
+        </w:rPr>
+        <w:t xml:space="preserve"> using automation</w:t>
+      </w:r>
+      <w:r>
+        <w:rPr>
+          <w:rFonts w:ascii="Times New Roman" w:eastAsia="Times New Roman" w:hAnsi="Times New Roman" w:cs="Times New Roman"/>
+          <w:lang w:eastAsia="en-US"/>
+        </w:rPr>
+        <w:t>. This could then be extended to other features such as nose, mouth, eyes and the entire face with a gender attribute.</w:t>
+      </w:r>
     </w:p>
     <w:p>
       <w:pPr>
@@ -2350,13 +2517,16 @@
           <w:rFonts w:eastAsia="Times New Roman"/>
           <w:lang w:eastAsia="en-US"/>
         </w:rPr>
-        <w:lastRenderedPageBreak/>
-        <w:t>References</w:t>
-      </w:r>
-    </w:p>
-    <w:p>
-      <w:pPr>
-        <w:ind w:firstLine="0"/>
+        <w:t>Resources</w:t>
+      </w:r>
+    </w:p>
+    <w:p>
+      <w:pPr>
+        <w:pStyle w:val="ListParagraph"/>
+        <w:numPr>
+          <w:ilvl w:val="0"/>
+          <w:numId w:val="3"/>
+        </w:numPr>
         <w:rPr>
           <w:rFonts w:eastAsia="Times New Roman"/>
           <w:lang w:eastAsia="en-US"/>
@@ -2382,7 +2552,11 @@
     </w:p>
     <w:p>
       <w:pPr>
-        <w:ind w:firstLine="0"/>
+        <w:pStyle w:val="ListParagraph"/>
+        <w:numPr>
+          <w:ilvl w:val="0"/>
+          <w:numId w:val="3"/>
+        </w:numPr>
         <w:rPr>
           <w:rFonts w:eastAsia="Times New Roman"/>
           <w:lang w:eastAsia="en-US"/>
@@ -2408,7 +2582,11 @@
     </w:p>
     <w:p>
       <w:pPr>
-        <w:ind w:firstLine="0"/>
+        <w:pStyle w:val="ListParagraph"/>
+        <w:numPr>
+          <w:ilvl w:val="0"/>
+          <w:numId w:val="3"/>
+        </w:numPr>
         <w:rPr>
           <w:rFonts w:eastAsia="Times New Roman"/>
           <w:lang w:eastAsia="en-US"/>
@@ -2664,11 +2842,127 @@
       </w:pPr>
     </w:lvl>
   </w:abstractNum>
+  <w:abstractNum w:abstractNumId="2" w15:restartNumberingAfterBreak="0">
+    <w:nsid w:val="6C8A2EC5"/>
+    <w:multiLevelType w:val="hybridMultilevel"/>
+    <w:tmpl w:val="D65AD012"/>
+    <w:lvl w:ilvl="0" w:tplc="04090001">
+      <w:start w:val="1"/>
+      <w:numFmt w:val="bullet"/>
+      <w:lvlText w:val=""/>
+      <w:lvlJc w:val="left"/>
+      <w:pPr>
+        <w:ind w:left="720" w:hanging="360"/>
+      </w:pPr>
+      <w:rPr>
+        <w:rFonts w:ascii="Symbol" w:hAnsi="Symbol" w:hint="default"/>
+      </w:rPr>
+    </w:lvl>
+    <w:lvl w:ilvl="1" w:tplc="04090003" w:tentative="1">
+      <w:start w:val="1"/>
+      <w:numFmt w:val="bullet"/>
+      <w:lvlText w:val="o"/>
+      <w:lvlJc w:val="left"/>
+      <w:pPr>
+        <w:ind w:left="1440" w:hanging="360"/>
+      </w:pPr>
+      <w:rPr>
+        <w:rFonts w:ascii="Courier New" w:hAnsi="Courier New" w:cs="Courier New" w:hint="default"/>
+      </w:rPr>
+    </w:lvl>
+    <w:lvl w:ilvl="2" w:tplc="04090005" w:tentative="1">
+      <w:start w:val="1"/>
+      <w:numFmt w:val="bullet"/>
+      <w:lvlText w:val=""/>
+      <w:lvlJc w:val="left"/>
+      <w:pPr>
+        <w:ind w:left="2160" w:hanging="360"/>
+      </w:pPr>
+      <w:rPr>
+        <w:rFonts w:ascii="Wingdings" w:hAnsi="Wingdings" w:hint="default"/>
+      </w:rPr>
+    </w:lvl>
+    <w:lvl w:ilvl="3" w:tplc="04090001" w:tentative="1">
+      <w:start w:val="1"/>
+      <w:numFmt w:val="bullet"/>
+      <w:lvlText w:val=""/>
+      <w:lvlJc w:val="left"/>
+      <w:pPr>
+        <w:ind w:left="2880" w:hanging="360"/>
+      </w:pPr>
+      <w:rPr>
+        <w:rFonts w:ascii="Symbol" w:hAnsi="Symbol" w:hint="default"/>
+      </w:rPr>
+    </w:lvl>
+    <w:lvl w:ilvl="4" w:tplc="04090003" w:tentative="1">
+      <w:start w:val="1"/>
+      <w:numFmt w:val="bullet"/>
+      <w:lvlText w:val="o"/>
+      <w:lvlJc w:val="left"/>
+      <w:pPr>
+        <w:ind w:left="3600" w:hanging="360"/>
+      </w:pPr>
+      <w:rPr>
+        <w:rFonts w:ascii="Courier New" w:hAnsi="Courier New" w:cs="Courier New" w:hint="default"/>
+      </w:rPr>
+    </w:lvl>
+    <w:lvl w:ilvl="5" w:tplc="04090005" w:tentative="1">
+      <w:start w:val="1"/>
+      <w:numFmt w:val="bullet"/>
+      <w:lvlText w:val=""/>
+      <w:lvlJc w:val="left"/>
+      <w:pPr>
+        <w:ind w:left="4320" w:hanging="360"/>
+      </w:pPr>
+      <w:rPr>
+        <w:rFonts w:ascii="Wingdings" w:hAnsi="Wingdings" w:hint="default"/>
+      </w:rPr>
+    </w:lvl>
+    <w:lvl w:ilvl="6" w:tplc="04090001" w:tentative="1">
+      <w:start w:val="1"/>
+      <w:numFmt w:val="bullet"/>
+      <w:lvlText w:val=""/>
+      <w:lvlJc w:val="left"/>
+      <w:pPr>
+        <w:ind w:left="5040" w:hanging="360"/>
+      </w:pPr>
+      <w:rPr>
+        <w:rFonts w:ascii="Symbol" w:hAnsi="Symbol" w:hint="default"/>
+      </w:rPr>
+    </w:lvl>
+    <w:lvl w:ilvl="7" w:tplc="04090003" w:tentative="1">
+      <w:start w:val="1"/>
+      <w:numFmt w:val="bullet"/>
+      <w:lvlText w:val="o"/>
+      <w:lvlJc w:val="left"/>
+      <w:pPr>
+        <w:ind w:left="5760" w:hanging="360"/>
+      </w:pPr>
+      <w:rPr>
+        <w:rFonts w:ascii="Courier New" w:hAnsi="Courier New" w:cs="Courier New" w:hint="default"/>
+      </w:rPr>
+    </w:lvl>
+    <w:lvl w:ilvl="8" w:tplc="04090005" w:tentative="1">
+      <w:start w:val="1"/>
+      <w:numFmt w:val="bullet"/>
+      <w:lvlText w:val=""/>
+      <w:lvlJc w:val="left"/>
+      <w:pPr>
+        <w:ind w:left="6480" w:hanging="360"/>
+      </w:pPr>
+      <w:rPr>
+        <w:rFonts w:ascii="Wingdings" w:hAnsi="Wingdings" w:hint="default"/>
+      </w:rPr>
+    </w:lvl>
+  </w:abstractNum>
   <w:num w:numId="1" w16cid:durableId="528026253">
     <w:abstractNumId w:val="1"/>
   </w:num>
   <w:num w:numId="2" w16cid:durableId="577246763">
     <w:abstractNumId w:val="0"/>
+  </w:num>
+  <w:num w:numId="3" w16cid:durableId="817305660">
+    <w:abstractNumId w:val="2"/>
   </w:num>
 </w:numbering>
 </file>
@@ -3342,6 +3636,7 @@
     <w:rsid w:val="004F77ED"/>
     <w:rsid w:val="00AA1006"/>
     <w:rsid w:val="00B533B8"/>
+    <w:rsid w:val="00F01A82"/>
   </w:rsids>
   <m:mathPr>
     <m:mathFont m:val="Cambria Math"/>

--- a/Assignment 2.docx
+++ b/Assignment 2.docx
@@ -444,14 +444,12 @@
         </w:rPr>
         <w:t xml:space="preserve"> been </w:t>
       </w:r>
-      <w:proofErr w:type="gramStart"/>
-      <w:r>
-        <w:rPr>
-          <w:rFonts w:ascii="Times New Roman" w:hAnsi="Times New Roman" w:cs="Times New Roman"/>
-        </w:rPr>
-        <w:t>loaded</w:t>
-      </w:r>
-      <w:proofErr w:type="gramEnd"/>
+      <w:r>
+        <w:rPr>
+          <w:rFonts w:ascii="Times New Roman" w:hAnsi="Times New Roman" w:cs="Times New Roman"/>
+        </w:rPr>
+        <w:t>loaded,</w:t>
+      </w:r>
       <w:r>
         <w:rPr>
           <w:rFonts w:ascii="Times New Roman" w:hAnsi="Times New Roman" w:cs="Times New Roman"/>
@@ -1870,14 +1868,12 @@
         </w:rPr>
         <w:t>We can see that though sometimes the detector properly detects the mouth it often mistakes the eyes as a mouth if they are not open wide enough</w:t>
       </w:r>
-      <w:proofErr w:type="gramStart"/>
-      <w:r>
-        <w:rPr>
-          <w:rFonts w:ascii="Times New Roman" w:hAnsi="Times New Roman" w:cs="Times New Roman"/>
-        </w:rPr>
-        <w:t xml:space="preserve"> this</w:t>
-      </w:r>
-      <w:proofErr w:type="gramEnd"/>
+      <w:r>
+        <w:rPr>
+          <w:rFonts w:ascii="Times New Roman" w:hAnsi="Times New Roman" w:cs="Times New Roman"/>
+        </w:rPr>
+        <w:t>. This</w:t>
+      </w:r>
       <w:r>
         <w:rPr>
           <w:rFonts w:ascii="Times New Roman" w:hAnsi="Times New Roman" w:cs="Times New Roman"/>
@@ -2301,15 +2297,13 @@
         </w:rPr>
         <w:t xml:space="preserve"> It would have also </w:t>
       </w:r>
-      <w:proofErr w:type="gramStart"/>
-      <w:r>
-        <w:rPr>
-          <w:rFonts w:ascii="Times New Roman" w:eastAsia="Times New Roman" w:hAnsi="Times New Roman" w:cs="Times New Roman"/>
-          <w:lang w:eastAsia="en-US"/>
-        </w:rPr>
-        <w:t>be</w:t>
-      </w:r>
-      <w:proofErr w:type="gramEnd"/>
+      <w:r>
+        <w:rPr>
+          <w:rFonts w:ascii="Times New Roman" w:eastAsia="Times New Roman" w:hAnsi="Times New Roman" w:cs="Times New Roman"/>
+          <w:lang w:eastAsia="en-US"/>
+        </w:rPr>
+        <w:t>been</w:t>
+      </w:r>
       <w:r>
         <w:rPr>
           <w:rFonts w:ascii="Times New Roman" w:eastAsia="Times New Roman" w:hAnsi="Times New Roman" w:cs="Times New Roman"/>
@@ -2498,14 +2492,6 @@
     </w:p>
     <w:p>
       <w:pPr>
-        <w:rPr>
-          <w:rFonts w:ascii="Times New Roman" w:eastAsia="Times New Roman" w:hAnsi="Times New Roman" w:cs="Times New Roman"/>
-          <w:lang w:eastAsia="en-US"/>
-        </w:rPr>
-      </w:pPr>
-    </w:p>
-    <w:p>
-      <w:pPr>
         <w:pStyle w:val="Title"/>
         <w:rPr>
           <w:rFonts w:eastAsia="Times New Roman"/>
@@ -2517,6 +2503,7 @@
           <w:rFonts w:eastAsia="Times New Roman"/>
           <w:lang w:eastAsia="en-US"/>
         </w:rPr>
+        <w:lastRenderedPageBreak/>
         <w:t>Resources</w:t>
       </w:r>
     </w:p>
@@ -3634,9 +3621,9 @@
     <w:rsidRoot w:val="00B533B8"/>
     <w:rsid w:val="00496D8E"/>
     <w:rsid w:val="004F77ED"/>
+    <w:rsid w:val="006B777B"/>
     <w:rsid w:val="00AA1006"/>
     <w:rsid w:val="00B533B8"/>
-    <w:rsid w:val="00F01A82"/>
   </w:rsids>
   <m:mathPr>
     <m:mathFont m:val="Cambria Math"/>
